--- a/templates/Шаблон за номера с КЦ БЕЗ конверсии Клиентология - Физ лицо.docx
+++ b/templates/Шаблон за номера с КЦ БЕЗ конверсии Клиентология - Физ лицо.docx
@@ -129,15 +129,7 @@
               <w:jc w:val="right"/>
             </w:pPr>
             <w:r>
-              <w:t>{{</w:t>
-            </w:r>
-            <w:proofErr w:type="spellStart"/>
-            <w:r>
-              <w:t>contract_date</w:t>
-            </w:r>
-            <w:proofErr w:type="spellEnd"/>
-            <w:r>
-              <w:t>}}</w:t>
+              <w:t>{{contract_date}}</w:t>
             </w:r>
           </w:p>
         </w:tc>
@@ -162,39 +154,7 @@
       <w:bookmarkStart w:id="0" w:name="bookmark=id.gjdgxs" w:colFirst="0" w:colLast="0"/>
       <w:bookmarkEnd w:id="0"/>
       <w:r>
-        <w:t>Общество с Ограниченной Ответственностью "</w:t>
-      </w:r>
-      <w:proofErr w:type="spellStart"/>
-      <w:r>
-        <w:t>Клиентология</w:t>
-      </w:r>
-      <w:proofErr w:type="spellEnd"/>
-      <w:r>
-        <w:t>", именуемое в дальнейшем «Лицензиат», в лице Директора Дащенко Юрия Юрьевича, действующего на основании Устава, с одной стороны, и Гражданин {{</w:t>
-      </w:r>
-      <w:proofErr w:type="spellStart"/>
-      <w:r>
-        <w:t>payer_fio</w:t>
-      </w:r>
-      <w:proofErr w:type="spellEnd"/>
-      <w:r>
-        <w:t>}}, дата рождения {{</w:t>
-      </w:r>
-      <w:proofErr w:type="spellStart"/>
-      <w:r>
-        <w:t>birth_date</w:t>
-      </w:r>
-      <w:proofErr w:type="spellEnd"/>
-      <w:r>
-        <w:t xml:space="preserve">}}, именуемый в дальнейшем «Сублицензиат», с другой стороны, а вместе именуемые «Стороны», заключили настоящий </w:t>
-      </w:r>
-      <w:proofErr w:type="spellStart"/>
-      <w:r>
-        <w:t>сублицензионный</w:t>
-      </w:r>
-      <w:proofErr w:type="spellEnd"/>
-      <w:r>
-        <w:t xml:space="preserve"> договор (далее по тексту «Договор») о нижеследующем:</w:t>
+        <w:t>Общество с Ограниченной Ответственностью "Клиентология", именуемое в дальнейшем «Лицензиат», в лице Директора Дащенко Юрия Юрьевича, действующего на основании Устава, с одной стороны, и Гражданин {{payer_fio}}, дата рождения {{birth_date}}, именуемый в дальнейшем «Сублицензиат», с другой стороны, а вместе именуемые «Стороны», заключили настоящий сублицензионный договор (далее по тексту «Договор») о нижеследующем:</w:t>
       </w:r>
     </w:p>
     <w:p>
@@ -278,49 +238,17 @@
         <w:jc w:val="both"/>
       </w:pPr>
       <w:r>
-        <w:t xml:space="preserve">1.4. </w:t>
-      </w:r>
-      <w:proofErr w:type="spellStart"/>
-      <w:r>
-        <w:t>Аутентификационные</w:t>
-      </w:r>
-      <w:proofErr w:type="spellEnd"/>
-      <w:r>
-        <w:t xml:space="preserve"> данные – зарегистрированные Лицензиатом уникальный логин (</w:t>
-      </w:r>
-      <w:proofErr w:type="spellStart"/>
-      <w:r>
-        <w:t>login</w:t>
-      </w:r>
-      <w:proofErr w:type="spellEnd"/>
-      <w:r>
-        <w:t>) и соответствующий ему пароль (</w:t>
-      </w:r>
-      <w:proofErr w:type="spellStart"/>
-      <w:r>
-        <w:t>password</w:t>
-      </w:r>
-      <w:proofErr w:type="spellEnd"/>
-      <w:r>
-        <w:t>), позволяющие идентифицировать Сублицензиата и используемые Сублицензиатом для осуществления доступа к личному кабинету.</w:t>
-      </w:r>
-    </w:p>
-    <w:p>
-      <w:pPr>
-        <w:spacing w:line="240" w:lineRule="auto"/>
-        <w:ind w:left="0" w:hanging="2"/>
-        <w:jc w:val="both"/>
-      </w:pPr>
-      <w:r>
-        <w:t xml:space="preserve">1.5. Личный кабинет – закрытый раздел CRM-системы, доступ к которому осуществляется Сублицензиатом посредством </w:t>
-      </w:r>
-      <w:proofErr w:type="spellStart"/>
-      <w:r>
-        <w:t>аутентификационных</w:t>
-      </w:r>
-      <w:proofErr w:type="spellEnd"/>
-      <w:r>
-        <w:t xml:space="preserve"> данных. Взаимодействие между Сублицензиатом и Лицензиатом осуществляется через личный кабинет, а также посредством обмена электронными сообщениями.</w:t>
+        <w:t>1.4. Аутентификационные данные – зарегистрированные Лицензиатом уникальный логин (login) и соответствующий ему пароль (password), позволяющие идентифицировать Сублицензиата и используемые Сублицензиатом для осуществления доступа к личному кабинету.</w:t>
+      </w:r>
+    </w:p>
+    <w:p>
+      <w:pPr>
+        <w:spacing w:line="240" w:lineRule="auto"/>
+        <w:ind w:left="0" w:hanging="2"/>
+        <w:jc w:val="both"/>
+      </w:pPr>
+      <w:r>
+        <w:t>1.5. Личный кабинет – закрытый раздел CRM-системы, доступ к которому осуществляется Сублицензиатом посредством аутентификационных данных. Взаимодействие между Сублицензиатом и Лицензиатом осуществляется через личный кабинет, а также посредством обмена электронными сообщениями.</w:t>
       </w:r>
     </w:p>
     <w:p>
@@ -452,67 +380,25 @@
         <w:rPr>
           <w:b/>
         </w:rPr>
-        <w:t>{{</w:t>
-      </w:r>
-      <w:proofErr w:type="spellStart"/>
+        <w:t xml:space="preserve">{{quantity_numeric}} </w:t>
+      </w:r>
       <w:r>
         <w:rPr>
           <w:b/>
         </w:rPr>
-        <w:t>quantity_numeric</w:t>
-      </w:r>
-      <w:proofErr w:type="spellEnd"/>
+        <w:t>(</w:t>
+      </w:r>
       <w:r>
         <w:rPr>
           <w:b/>
         </w:rPr>
-        <w:t xml:space="preserve">}} </w:t>
+        <w:t>{{quantity_words}}</w:t>
       </w:r>
       <w:r>
         <w:rPr>
           <w:b/>
         </w:rPr>
-        <w:t>(</w:t>
-      </w:r>
-      <w:r>
-        <w:rPr>
-          <w:b/>
-        </w:rPr>
-        <w:t>{{</w:t>
-      </w:r>
-      <w:proofErr w:type="spellStart"/>
-      <w:r>
-        <w:rPr>
-          <w:b/>
-        </w:rPr>
-        <w:t>quantity_words</w:t>
-      </w:r>
-      <w:proofErr w:type="spellEnd"/>
-      <w:r>
-        <w:rPr>
-          <w:b/>
-        </w:rPr>
-        <w:t>}}</w:t>
-      </w:r>
-      <w:r>
-        <w:rPr>
-          <w:b/>
-        </w:rPr>
-        <w:t xml:space="preserve">) </w:t>
-      </w:r>
-      <w:proofErr w:type="spellStart"/>
-      <w:r>
-        <w:rPr>
-          <w:b/>
-        </w:rPr>
-        <w:t>лидов</w:t>
-      </w:r>
-      <w:proofErr w:type="spellEnd"/>
-      <w:r>
-        <w:rPr>
-          <w:b/>
-        </w:rPr>
-        <w:t>.</w:t>
+        <w:t>) лидов.</w:t>
       </w:r>
     </w:p>
     <w:p>
@@ -591,23 +477,7 @@
         <w:jc w:val="both"/>
       </w:pPr>
       <w:r>
-        <w:t xml:space="preserve">2.4.4. В случае </w:t>
-      </w:r>
-      <w:proofErr w:type="spellStart"/>
-      <w:r>
-        <w:t>неподписания</w:t>
-      </w:r>
-      <w:proofErr w:type="spellEnd"/>
-      <w:r>
-        <w:t xml:space="preserve"> и/или </w:t>
-      </w:r>
-      <w:proofErr w:type="spellStart"/>
-      <w:r>
-        <w:t>ненаправления</w:t>
-      </w:r>
-      <w:proofErr w:type="spellEnd"/>
-      <w:r>
-        <w:t xml:space="preserve"> по адресу, указанному в статье 10 Договора, подписанного Акта или мотивированного отказа от его подписания, данный Акт считается подписанным на 6 (шестой) рабочий день с момента его получения, условия договора со стороны Лицензиата, касающиеся передачи прав, считаются выполненными в надлежащем порядке и в установленный срок.</w:t>
+        <w:t>2.4.4. В случае неподписания и/или ненаправления по адресу, указанному в статье 10 Договора, подписанного Акта или мотивированного отказа от его подписания, данный Акт считается подписанным на 6 (шестой) рабочий день с момента его получения, условия договора со стороны Лицензиата, касающиеся передачи прав, считаются выполненными в надлежащем порядке и в установленный срок.</w:t>
       </w:r>
     </w:p>
     <w:p>
@@ -621,15 +491,7 @@
       </w:r>
       <w:r>
         <w:lastRenderedPageBreak/>
-        <w:t xml:space="preserve">определить отправителя документа. В случае, если Сторона недобросовестно ссылается на то, что аккаунт в мессенджере не принадлежит заявляющей Стороне, то она не вправе заявлять о </w:t>
-      </w:r>
-      <w:proofErr w:type="spellStart"/>
-      <w:r>
-        <w:t>неподписании</w:t>
-      </w:r>
-      <w:proofErr w:type="spellEnd"/>
-      <w:r>
-        <w:t xml:space="preserve"> Акта.</w:t>
+        <w:t>определить отправителя документа. В случае, если Сторона недобросовестно ссылается на то, что аккаунт в мессенджере не принадлежит заявляющей Стороне, то она не вправе заявлять о неподписании Акта.</w:t>
       </w:r>
       <w:bookmarkStart w:id="2" w:name="bookmark=id.1fob9te" w:colFirst="0" w:colLast="0"/>
       <w:bookmarkEnd w:id="2"/>
@@ -705,15 +567,7 @@
         <w:jc w:val="both"/>
       </w:pPr>
       <w:r>
-        <w:t xml:space="preserve">3.1.3. Обеспечить возможность использования Сублицензиатом CRM-системой, как это указано в п. 2.2 Договора. Доступ к CRM-системе осуществляется посредством направления Лицензиатом Сублицензиату </w:t>
-      </w:r>
-      <w:proofErr w:type="spellStart"/>
-      <w:r>
-        <w:t>Аутентификационных</w:t>
-      </w:r>
-      <w:proofErr w:type="spellEnd"/>
-      <w:r>
-        <w:t xml:space="preserve"> данных.</w:t>
+        <w:t>3.1.3. Обеспечить возможность использования Сублицензиатом CRM-системой, как это указано в п. 2.2 Договора. Доступ к CRM-системе осуществляется посредством направления Лицензиатом Сублицензиату Аутентификационных данных.</w:t>
       </w:r>
     </w:p>
     <w:p>
@@ -726,15 +580,7 @@
         <w:t xml:space="preserve">3.1.4. </w:t>
       </w:r>
       <w:r>
-        <w:t xml:space="preserve">В течение 14 (четырнадцати) рабочих дней с даты заключения Договора начать предоставлять </w:t>
-      </w:r>
-      <w:proofErr w:type="spellStart"/>
-      <w:r>
-        <w:t>лиды</w:t>
-      </w:r>
-      <w:proofErr w:type="spellEnd"/>
-      <w:r>
-        <w:t xml:space="preserve"> Сублицензиату ежедневно (понедельник – пятница) в количестве, согласованном Сторонами в отдельном порядке.</w:t>
+        <w:t>В течение 14 (четырнадцати) рабочих дней с даты заключения Договора начать предоставлять лиды Сублицензиату ежедневно (понедельник – пятница) в количестве, согласованном Сторонами в отдельном порядке.</w:t>
       </w:r>
     </w:p>
     <w:p>
@@ -795,37 +641,13 @@
         <w:jc w:val="both"/>
       </w:pPr>
       <w:r>
-        <w:t xml:space="preserve">3.3.3. В течение 5 (пяти) рабочих дней после проработки количества </w:t>
-      </w:r>
-      <w:proofErr w:type="spellStart"/>
-      <w:r>
-        <w:t>лидов</w:t>
-      </w:r>
-      <w:proofErr w:type="spellEnd"/>
-      <w:r>
-        <w:t>, указанного в п. 2.2.3 Договора, представить Лицензиату отчет об и</w:t>
+        <w:t>3.3.3. В течение 5 (пяти) рабочих дней после проработки количества лидов, указанного в п. 2.2.3 Договора, представить Лицензиату отчет об и</w:t>
       </w:r>
       <w:r>
         <w:t>спользовании программы для ЭВМ</w:t>
       </w:r>
       <w:r>
-        <w:t xml:space="preserve">, в котором, в частности, должно быть отражено количество обработанных </w:t>
-      </w:r>
-      <w:proofErr w:type="spellStart"/>
-      <w:r>
-        <w:t>лидов</w:t>
-      </w:r>
-      <w:proofErr w:type="spellEnd"/>
-      <w:r>
-        <w:t xml:space="preserve">, итоги обработки, количество попыток звонков, даты обработки </w:t>
-      </w:r>
-      <w:proofErr w:type="spellStart"/>
-      <w:r>
-        <w:t>лидов</w:t>
-      </w:r>
-      <w:proofErr w:type="spellEnd"/>
-      <w:r>
-        <w:t xml:space="preserve">. </w:t>
+        <w:t xml:space="preserve">, в котором, в частности, должно быть отражено количество обработанных лидов, итоги обработки, количество попыток звонков, даты обработки лидов. </w:t>
       </w:r>
     </w:p>
     <w:p>
@@ -871,47 +693,19 @@
         <w:rPr>
           <w:b/>
         </w:rPr>
-        <w:t>{{</w:t>
-      </w:r>
-      <w:proofErr w:type="spellStart"/>
+        <w:t xml:space="preserve">{{reward_numeric}} </w:t>
+      </w:r>
       <w:r>
         <w:rPr>
           <w:b/>
         </w:rPr>
-        <w:t>reward_numeric</w:t>
-      </w:r>
-      <w:proofErr w:type="spellEnd"/>
+        <w:t>(</w:t>
+      </w:r>
       <w:r>
         <w:rPr>
           <w:b/>
         </w:rPr>
-        <w:t xml:space="preserve">}} </w:t>
-      </w:r>
-      <w:r>
-        <w:rPr>
-          <w:b/>
-        </w:rPr>
-        <w:t>(</w:t>
-      </w:r>
-      <w:r>
-        <w:rPr>
-          <w:b/>
-        </w:rPr>
-        <w:t>{{</w:t>
-      </w:r>
-      <w:proofErr w:type="spellStart"/>
-      <w:r>
-        <w:rPr>
-          <w:b/>
-        </w:rPr>
-        <w:t>reward_words</w:t>
-      </w:r>
-      <w:proofErr w:type="spellEnd"/>
-      <w:r>
-        <w:rPr>
-          <w:b/>
-        </w:rPr>
-        <w:t>}}</w:t>
+        <w:t>{{reward_words}}</w:t>
       </w:r>
       <w:r>
         <w:rPr>
@@ -1096,15 +890,7 @@
         <w:jc w:val="both"/>
       </w:pPr>
       <w:r>
-        <w:t xml:space="preserve">6.2. В случае </w:t>
-      </w:r>
-      <w:proofErr w:type="spellStart"/>
-      <w:r>
-        <w:t>недостижения</w:t>
-      </w:r>
-      <w:proofErr w:type="spellEnd"/>
-      <w:r>
-        <w:t xml:space="preserve"> согласия в результате переговоров указанные разногласия и спорные вопросы разрешаются в соответствии с действующим законодательством в претензионном (досудебном) порядке.</w:t>
+        <w:t>6.2. В случае недостижения согласия в результате переговоров указанные разногласия и спорные вопросы разрешаются в соответствии с действующим законодательством в претензионном (досудебном) порядке.</w:t>
       </w:r>
     </w:p>
     <w:p>
@@ -1322,15 +1108,7 @@
         <w:t xml:space="preserve">Договор вступает в силу с момента его подписания Сторонами и/или обмена сканированными копиями электронных документов и </w:t>
       </w:r>
       <w:r>
-        <w:t xml:space="preserve">действует до получения Сублицензиатом количества </w:t>
-      </w:r>
-      <w:proofErr w:type="spellStart"/>
-      <w:r>
-        <w:t>Лидов</w:t>
-      </w:r>
-      <w:proofErr w:type="spellEnd"/>
-      <w:r>
-        <w:t>, указанного в п. 2.2.3 Договора</w:t>
+        <w:t>действует до получения Сублицензиатом количества Лидов, указанного в п. 2.2.3 Договора</w:t>
       </w:r>
       <w:bookmarkStart w:id="10" w:name="bookmark=id.17dp8vu" w:colFirst="0" w:colLast="0"/>
       <w:bookmarkEnd w:id="10"/>
@@ -1517,21 +1295,7 @@
               <w:rPr>
                 <w:b/>
               </w:rPr>
-              <w:t>ООО "</w:t>
-            </w:r>
-            <w:proofErr w:type="spellStart"/>
-            <w:r>
-              <w:rPr>
-                <w:b/>
-              </w:rPr>
-              <w:t>Клиентология</w:t>
-            </w:r>
-            <w:proofErr w:type="spellEnd"/>
-            <w:r>
-              <w:rPr>
-                <w:b/>
-              </w:rPr>
-              <w:t>"</w:t>
+              <w:t>ООО "Клиентология"</w:t>
             </w:r>
           </w:p>
         </w:tc>
@@ -1584,21 +1348,7 @@
               <w:rPr>
                 <w:b/>
               </w:rPr>
-              <w:t>Гражданин {{</w:t>
-            </w:r>
-            <w:proofErr w:type="spellStart"/>
-            <w:r>
-              <w:rPr>
-                <w:b/>
-              </w:rPr>
-              <w:t>payer_fio</w:t>
-            </w:r>
-            <w:proofErr w:type="spellEnd"/>
-            <w:r>
-              <w:rPr>
-                <w:b/>
-              </w:rPr>
-              <w:t>}}</w:t>
+              <w:t>Гражданин {{payer_fio}}</w:t>
             </w:r>
           </w:p>
         </w:tc>
@@ -1786,21 +1536,7 @@
               <w:rPr>
                 <w:lang w:val="en-US"/>
               </w:rPr>
-              <w:t>: {{</w:t>
-            </w:r>
-            <w:proofErr w:type="spellStart"/>
-            <w:r>
-              <w:rPr>
-                <w:lang w:val="en-US"/>
-              </w:rPr>
-              <w:t>birth_date</w:t>
-            </w:r>
-            <w:proofErr w:type="spellEnd"/>
-            <w:r>
-              <w:rPr>
-                <w:lang w:val="en-US"/>
-              </w:rPr>
-              <w:t>}}</w:t>
+              <w:t>: {{birth_date}}</w:t>
             </w:r>
           </w:p>
           <w:p>
@@ -1841,21 +1577,7 @@
               <w:rPr>
                 <w:lang w:val="en-US"/>
               </w:rPr>
-              <w:t>: {{</w:t>
-            </w:r>
-            <w:proofErr w:type="spellStart"/>
-            <w:r>
-              <w:rPr>
-                <w:lang w:val="en-US"/>
-              </w:rPr>
-              <w:t>passport_number</w:t>
-            </w:r>
-            <w:proofErr w:type="spellEnd"/>
-            <w:r>
-              <w:rPr>
-                <w:lang w:val="en-US"/>
-              </w:rPr>
-              <w:t>}}</w:t>
+              <w:t>: {{passport_number}}</w:t>
             </w:r>
           </w:p>
           <w:p>
@@ -1896,21 +1618,7 @@
               <w:rPr>
                 <w:lang w:val="en-US"/>
               </w:rPr>
-              <w:t>: {{</w:t>
-            </w:r>
-            <w:proofErr w:type="spellStart"/>
-            <w:r>
-              <w:rPr>
-                <w:lang w:val="en-US"/>
-              </w:rPr>
-              <w:t>passport_issue_date</w:t>
-            </w:r>
-            <w:proofErr w:type="spellEnd"/>
-            <w:r>
-              <w:rPr>
-                <w:lang w:val="en-US"/>
-              </w:rPr>
-              <w:t>}}</w:t>
+              <w:t>: {{passport_issue_date}}</w:t>
             </w:r>
           </w:p>
           <w:p>
@@ -1951,21 +1659,7 @@
               <w:rPr>
                 <w:lang w:val="en-US"/>
               </w:rPr>
-              <w:t>: {{</w:t>
-            </w:r>
-            <w:proofErr w:type="spellStart"/>
-            <w:r>
-              <w:rPr>
-                <w:lang w:val="en-US"/>
-              </w:rPr>
-              <w:t>passport_issued_by</w:t>
-            </w:r>
-            <w:proofErr w:type="spellEnd"/>
-            <w:r>
-              <w:rPr>
-                <w:lang w:val="en-US"/>
-              </w:rPr>
-              <w:t>}}</w:t>
+              <w:t>: {{passport_issued_by}}</w:t>
             </w:r>
           </w:p>
           <w:p>
@@ -2006,21 +1700,7 @@
               <w:rPr>
                 <w:lang w:val="en-US"/>
               </w:rPr>
-              <w:t>: {{</w:t>
-            </w:r>
-            <w:proofErr w:type="spellStart"/>
-            <w:r>
-              <w:rPr>
-                <w:lang w:val="en-US"/>
-              </w:rPr>
-              <w:t>passport_division_code</w:t>
-            </w:r>
-            <w:proofErr w:type="spellEnd"/>
-            <w:r>
-              <w:rPr>
-                <w:lang w:val="en-US"/>
-              </w:rPr>
-              <w:t>}}</w:t>
+              <w:t>: {{passport_division_code}}</w:t>
             </w:r>
           </w:p>
           <w:p>
@@ -2037,21 +1717,7 @@
               <w:rPr>
                 <w:position w:val="0"/>
               </w:rPr>
-              <w:t xml:space="preserve"> {{</w:t>
-            </w:r>
-            <w:proofErr w:type="spellStart"/>
-            <w:r>
-              <w:rPr>
-                <w:position w:val="0"/>
-              </w:rPr>
-              <w:t>registration_address</w:t>
-            </w:r>
-            <w:proofErr w:type="spellEnd"/>
-            <w:r>
-              <w:rPr>
-                <w:position w:val="0"/>
-              </w:rPr>
-              <w:t>}}</w:t>
+              <w:t xml:space="preserve"> {{registration_address}}</w:t>
             </w:r>
           </w:p>
         </w:tc>
@@ -2105,15 +1771,7 @@
               <w:ind w:left="0" w:hanging="2"/>
             </w:pPr>
             <w:r>
-              <w:t>Гражданин {{</w:t>
-            </w:r>
-            <w:proofErr w:type="spellStart"/>
-            <w:r>
-              <w:t>payer_fio</w:t>
-            </w:r>
-            <w:proofErr w:type="spellEnd"/>
-            <w:r>
-              <w:t>}}</w:t>
+              <w:t>Гражданин {{payer_fio}}</w:t>
             </w:r>
           </w:p>
         </w:tc>
@@ -2138,6 +1796,66 @@
               <w:ind w:left="0" w:hanging="2"/>
             </w:pPr>
             <w:r>
+              <w:rPr>
+                <w:noProof/>
+              </w:rPr>
+              <w:drawing>
+                <wp:anchor distT="0" distB="0" distL="114300" distR="114300" simplePos="0" relativeHeight="251659264" behindDoc="1" locked="0" layoutInCell="1" allowOverlap="1" wp14:anchorId="0DB8D252" wp14:editId="06695342">
+                  <wp:simplePos x="0" y="0"/>
+                  <wp:positionH relativeFrom="margin">
+                    <wp:posOffset>2540</wp:posOffset>
+                  </wp:positionH>
+                  <wp:positionV relativeFrom="paragraph">
+                    <wp:posOffset>-534035</wp:posOffset>
+                  </wp:positionV>
+                  <wp:extent cx="1571625" cy="1628627"/>
+                  <wp:effectExtent l="0" t="0" r="0" b="0"/>
+                  <wp:wrapNone/>
+                  <wp:docPr id="1" name="Рисунок 1"/>
+                  <wp:cNvGraphicFramePr>
+                    <a:graphicFrameLocks xmlns:a="http://schemas.openxmlformats.org/drawingml/2006/main" noChangeAspect="1"/>
+                  </wp:cNvGraphicFramePr>
+                  <a:graphic xmlns:a="http://schemas.openxmlformats.org/drawingml/2006/main">
+                    <a:graphicData uri="http://schemas.openxmlformats.org/drawingml/2006/picture">
+                      <pic:pic xmlns:pic="http://schemas.openxmlformats.org/drawingml/2006/picture">
+                        <pic:nvPicPr>
+                          <pic:cNvPr id="1" name="подпись печать-Photoroom.png"/>
+                          <pic:cNvPicPr/>
+                        </pic:nvPicPr>
+                        <pic:blipFill>
+                          <a:blip r:embed="rId8">
+                            <a:extLst>
+                              <a:ext uri="{28A0092B-C50C-407E-A947-70E740481C1C}">
+                                <a14:useLocalDpi xmlns:a14="http://schemas.microsoft.com/office/drawing/2010/main" val="0"/>
+                              </a:ext>
+                            </a:extLst>
+                          </a:blip>
+                          <a:stretch>
+                            <a:fillRect/>
+                          </a:stretch>
+                        </pic:blipFill>
+                        <pic:spPr>
+                          <a:xfrm>
+                            <a:off x="0" y="0"/>
+                            <a:ext cx="1571625" cy="1628627"/>
+                          </a:xfrm>
+                          <a:prstGeom prst="rect">
+                            <a:avLst/>
+                          </a:prstGeom>
+                        </pic:spPr>
+                      </pic:pic>
+                    </a:graphicData>
+                  </a:graphic>
+                  <wp14:sizeRelH relativeFrom="margin">
+                    <wp14:pctWidth>0</wp14:pctWidth>
+                  </wp14:sizeRelH>
+                  <wp14:sizeRelV relativeFrom="margin">
+                    <wp14:pctHeight>0</wp14:pctHeight>
+                  </wp14:sizeRelV>
+                </wp:anchor>
+              </w:drawing>
+            </w:r>
+            <w:r>
               <w:t>_________________ /Дащенко Ю.Ю./</w:t>
             </w:r>
           </w:p>
@@ -2172,21 +1890,7 @@
               <w:rPr>
                 <w:lang w:val="en-US"/>
               </w:rPr>
-              <w:t>_________________ / {{</w:t>
-            </w:r>
-            <w:proofErr w:type="spellStart"/>
-            <w:r>
-              <w:rPr>
-                <w:lang w:val="en-US"/>
-              </w:rPr>
-              <w:t>payer_short_name</w:t>
-            </w:r>
-            <w:proofErr w:type="spellEnd"/>
-            <w:r>
-              <w:rPr>
-                <w:lang w:val="en-US"/>
-              </w:rPr>
-              <w:t>}}/</w:t>
+              <w:t>_________________ / {{payer_short_name}}/</w:t>
             </w:r>
           </w:p>
           <w:p>
@@ -2298,56 +2002,52 @@
           <w:sz w:val="18"/>
           <w:szCs w:val="18"/>
         </w:rPr>
-        <w:t>К Лицензионному договору № PP-{{</w:t>
-      </w:r>
-      <w:proofErr w:type="spellStart"/>
-      <w:r>
+        <w:t>К Лицензионному договору № PP-{{contract_number}} от {{contract_date}}</w:t>
+      </w:r>
+    </w:p>
+    <w:p>
+      <w:pPr>
+        <w:spacing w:line="240" w:lineRule="auto"/>
+        <w:ind w:left="0" w:hanging="2"/>
         <w:rPr>
           <w:sz w:val="18"/>
           <w:szCs w:val="18"/>
         </w:rPr>
-        <w:t>contract_number</w:t>
-      </w:r>
-      <w:proofErr w:type="spellEnd"/>
+      </w:pPr>
       <w:r>
         <w:rPr>
           <w:sz w:val="18"/>
           <w:szCs w:val="18"/>
         </w:rPr>
-        <w:t>}} от {{</w:t>
-      </w:r>
-      <w:proofErr w:type="spellStart"/>
+        <w:t>г. Москва</w:t>
+      </w:r>
       <w:r>
         <w:rPr>
           <w:sz w:val="18"/>
           <w:szCs w:val="18"/>
         </w:rPr>
-        <w:t>contract_date</w:t>
-      </w:r>
-      <w:proofErr w:type="spellEnd"/>
+        <w:tab/>
+      </w:r>
       <w:r>
         <w:rPr>
           <w:sz w:val="18"/>
           <w:szCs w:val="18"/>
         </w:rPr>
-        <w:t>}}</w:t>
-      </w:r>
-    </w:p>
-    <w:p>
-      <w:pPr>
-        <w:spacing w:line="240" w:lineRule="auto"/>
-        <w:ind w:left="0" w:hanging="2"/>
+        <w:tab/>
+      </w:r>
+      <w:r>
         <w:rPr>
           <w:sz w:val="18"/>
           <w:szCs w:val="18"/>
         </w:rPr>
-      </w:pPr>
+        <w:tab/>
+      </w:r>
       <w:r>
         <w:rPr>
           <w:sz w:val="18"/>
           <w:szCs w:val="18"/>
         </w:rPr>
-        <w:t>г. Москва</w:t>
+        <w:tab/>
       </w:r>
       <w:r>
         <w:rPr>
@@ -2362,143 +2062,35 @@
           <w:szCs w:val="18"/>
         </w:rPr>
         <w:tab/>
-      </w:r>
-      <w:r>
+        <w:t xml:space="preserve">                                                         {{contract_date}}</w:t>
+      </w:r>
+    </w:p>
+    <w:p>
+      <w:pPr>
+        <w:spacing w:line="240" w:lineRule="auto"/>
+        <w:ind w:left="0" w:hanging="2"/>
         <w:rPr>
           <w:sz w:val="18"/>
           <w:szCs w:val="18"/>
         </w:rPr>
-        <w:tab/>
-      </w:r>
-      <w:r>
+      </w:pPr>
+    </w:p>
+    <w:p>
+      <w:pPr>
+        <w:spacing w:line="240" w:lineRule="auto"/>
+        <w:ind w:left="0" w:hanging="2"/>
+        <w:jc w:val="both"/>
         <w:rPr>
           <w:sz w:val="18"/>
           <w:szCs w:val="18"/>
         </w:rPr>
-        <w:tab/>
-      </w:r>
+      </w:pPr>
       <w:r>
         <w:rPr>
           <w:sz w:val="18"/>
           <w:szCs w:val="18"/>
         </w:rPr>
-        <w:tab/>
-      </w:r>
-      <w:r>
-        <w:rPr>
-          <w:sz w:val="18"/>
-          <w:szCs w:val="18"/>
-        </w:rPr>
-        <w:tab/>
-        <w:t xml:space="preserve">                                                      </w:t>
-      </w:r>
-      <w:proofErr w:type="gramStart"/>
-      <w:r>
-        <w:rPr>
-          <w:sz w:val="18"/>
-          <w:szCs w:val="18"/>
-        </w:rPr>
-        <w:t xml:space="preserve">   {</w:t>
-      </w:r>
-      <w:proofErr w:type="gramEnd"/>
-      <w:r>
-        <w:rPr>
-          <w:sz w:val="18"/>
-          <w:szCs w:val="18"/>
-        </w:rPr>
-        <w:t>{</w:t>
-      </w:r>
-      <w:proofErr w:type="spellStart"/>
-      <w:r>
-        <w:rPr>
-          <w:sz w:val="18"/>
-          <w:szCs w:val="18"/>
-        </w:rPr>
-        <w:t>contract_date</w:t>
-      </w:r>
-      <w:proofErr w:type="spellEnd"/>
-      <w:r>
-        <w:rPr>
-          <w:sz w:val="18"/>
-          <w:szCs w:val="18"/>
-        </w:rPr>
-        <w:t>}}</w:t>
-      </w:r>
-    </w:p>
-    <w:p>
-      <w:pPr>
-        <w:spacing w:line="240" w:lineRule="auto"/>
-        <w:ind w:left="0" w:hanging="2"/>
-        <w:rPr>
-          <w:sz w:val="18"/>
-          <w:szCs w:val="18"/>
-        </w:rPr>
-      </w:pPr>
-    </w:p>
-    <w:p>
-      <w:pPr>
-        <w:spacing w:line="240" w:lineRule="auto"/>
-        <w:ind w:left="0" w:hanging="2"/>
-        <w:jc w:val="both"/>
-        <w:rPr>
-          <w:sz w:val="18"/>
-          <w:szCs w:val="18"/>
-        </w:rPr>
-      </w:pPr>
-      <w:r>
-        <w:rPr>
-          <w:sz w:val="18"/>
-          <w:szCs w:val="18"/>
-        </w:rPr>
-        <w:t>Общество с Ограниченной Ответственностью "</w:t>
-      </w:r>
-      <w:proofErr w:type="spellStart"/>
-      <w:r>
-        <w:rPr>
-          <w:sz w:val="18"/>
-          <w:szCs w:val="18"/>
-        </w:rPr>
-        <w:t>Клиентология</w:t>
-      </w:r>
-      <w:proofErr w:type="spellEnd"/>
-      <w:r>
-        <w:rPr>
-          <w:sz w:val="18"/>
-          <w:szCs w:val="18"/>
-        </w:rPr>
-        <w:t>", именуемое в дальнейшем «Лицензиат», в лице Директора Дащенко Юрия Юрьевича, действующего на основании Устава, с одной стороны, и Гражданин {{</w:t>
-      </w:r>
-      <w:proofErr w:type="spellStart"/>
-      <w:r>
-        <w:rPr>
-          <w:sz w:val="18"/>
-          <w:szCs w:val="18"/>
-        </w:rPr>
-        <w:t>payer_fio</w:t>
-      </w:r>
-      <w:proofErr w:type="spellEnd"/>
-      <w:r>
-        <w:rPr>
-          <w:sz w:val="18"/>
-          <w:szCs w:val="18"/>
-        </w:rPr>
-        <w:t>}}, дата рождения {{</w:t>
-      </w:r>
-      <w:proofErr w:type="spellStart"/>
-      <w:r>
-        <w:rPr>
-          <w:sz w:val="18"/>
-          <w:szCs w:val="18"/>
-        </w:rPr>
-        <w:t>birth_date</w:t>
-      </w:r>
-      <w:proofErr w:type="spellEnd"/>
-      <w:r>
-        <w:rPr>
-          <w:sz w:val="18"/>
-          <w:szCs w:val="18"/>
-        </w:rPr>
-        <w:t>}}, именуемый в дальнейшем «Сублицензиат», с другой стороны, а вместе именуемые «Стороны»</w:t>
+        <w:t>Общество с Ограниченной Ответственностью "Клиентология", именуемое в дальнейшем «Лицензиат», в лице Директора Дащенко Юрия Юрьевича, действующего на основании Устава, с одной стороны, и Гражданин {{payer_fio}}, дата рождения {{birth_date}}, именуемый в дальнейшем «Сублицензиат», с другой стороны, а вместе именуемые «Стороны»</w:t>
       </w:r>
       <w:r>
         <w:rPr>
@@ -2538,23 +2130,7 @@
           <w:sz w:val="18"/>
           <w:szCs w:val="18"/>
         </w:rPr>
-        <w:t xml:space="preserve">Лицензиат по просьбе Сублицензиата собственными силами или с привлечением третьих лиц оказывает дополнительную услугу по </w:t>
-      </w:r>
-      <w:proofErr w:type="spellStart"/>
-      <w:r>
-        <w:rPr>
-          <w:sz w:val="18"/>
-          <w:szCs w:val="18"/>
-        </w:rPr>
-        <w:t>обзвону</w:t>
-      </w:r>
-      <w:proofErr w:type="spellEnd"/>
-      <w:r>
-        <w:rPr>
-          <w:sz w:val="18"/>
-          <w:szCs w:val="18"/>
-        </w:rPr>
-        <w:t xml:space="preserve"> полученных по Лицензионному договору телефонных номеров, а Сублицензиат обязуется оплатить данную услугу, в соответствие с условиями, отраженными в настоящем Соглашении.</w:t>
+        <w:t>Лицензиат по просьбе Сублицензиата собственными силами или с привлечением третьих лиц оказывает дополнительную услугу по обзвону полученных по Лицензионному договору телефонных номеров, а Сублицензиат обязуется оплатить данную услугу, в соответствие с условиями, отраженными в настоящем Соглашении.</w:t>
       </w:r>
     </w:p>
     <w:p>
@@ -2757,23 +2333,7 @@
                 <w:sz w:val="18"/>
                 <w:szCs w:val="18"/>
               </w:rPr>
-              <w:t>{{</w:t>
-            </w:r>
-            <w:proofErr w:type="spellStart"/>
-            <w:r>
-              <w:rPr>
-                <w:sz w:val="18"/>
-                <w:szCs w:val="18"/>
-              </w:rPr>
-              <w:t>callcenter_quantity_numeric</w:t>
-            </w:r>
-            <w:proofErr w:type="spellEnd"/>
-            <w:r>
-              <w:rPr>
-                <w:sz w:val="18"/>
-                <w:szCs w:val="18"/>
-              </w:rPr>
-              <w:t>}}</w:t>
+              <w:t>{{callcenter_quantity_numeric}}</w:t>
             </w:r>
           </w:p>
         </w:tc>
@@ -2824,23 +2384,7 @@
                 <w:sz w:val="18"/>
                 <w:szCs w:val="18"/>
               </w:rPr>
-              <w:t>{{</w:t>
-            </w:r>
-            <w:proofErr w:type="spellStart"/>
-            <w:r>
-              <w:rPr>
-                <w:sz w:val="18"/>
-                <w:szCs w:val="18"/>
-              </w:rPr>
-              <w:t>callcenter_price_numeric</w:t>
-            </w:r>
-            <w:proofErr w:type="spellEnd"/>
-            <w:r>
-              <w:rPr>
-                <w:sz w:val="18"/>
-                <w:szCs w:val="18"/>
-              </w:rPr>
-              <w:t>}}</w:t>
+              <w:t>{{callcenter_price_numeric}}</w:t>
             </w:r>
           </w:p>
         </w:tc>
@@ -2968,6 +2512,66 @@
           <w:szCs w:val="18"/>
         </w:rPr>
       </w:pPr>
+      <w:r>
+        <w:rPr>
+          <w:noProof/>
+        </w:rPr>
+        <w:drawing>
+          <wp:anchor distT="0" distB="0" distL="114300" distR="114300" simplePos="0" relativeHeight="251661312" behindDoc="1" locked="0" layoutInCell="1" allowOverlap="1" wp14:anchorId="45CE022F" wp14:editId="0B36A6B6">
+            <wp:simplePos x="0" y="0"/>
+            <wp:positionH relativeFrom="margin">
+              <wp:posOffset>-241300</wp:posOffset>
+            </wp:positionH>
+            <wp:positionV relativeFrom="paragraph">
+              <wp:posOffset>2751455</wp:posOffset>
+            </wp:positionV>
+            <wp:extent cx="1571625" cy="1628627"/>
+            <wp:effectExtent l="0" t="0" r="0" b="0"/>
+            <wp:wrapNone/>
+            <wp:docPr id="2" name="Рисунок 2"/>
+            <wp:cNvGraphicFramePr>
+              <a:graphicFrameLocks xmlns:a="http://schemas.openxmlformats.org/drawingml/2006/main" noChangeAspect="1"/>
+            </wp:cNvGraphicFramePr>
+            <a:graphic xmlns:a="http://schemas.openxmlformats.org/drawingml/2006/main">
+              <a:graphicData uri="http://schemas.openxmlformats.org/drawingml/2006/picture">
+                <pic:pic xmlns:pic="http://schemas.openxmlformats.org/drawingml/2006/picture">
+                  <pic:nvPicPr>
+                    <pic:cNvPr id="1" name="подпись печать-Photoroom.png"/>
+                    <pic:cNvPicPr/>
+                  </pic:nvPicPr>
+                  <pic:blipFill>
+                    <a:blip r:embed="rId8">
+                      <a:extLst>
+                        <a:ext uri="{28A0092B-C50C-407E-A947-70E740481C1C}">
+                          <a14:useLocalDpi xmlns:a14="http://schemas.microsoft.com/office/drawing/2010/main" val="0"/>
+                        </a:ext>
+                      </a:extLst>
+                    </a:blip>
+                    <a:stretch>
+                      <a:fillRect/>
+                    </a:stretch>
+                  </pic:blipFill>
+                  <pic:spPr>
+                    <a:xfrm>
+                      <a:off x="0" y="0"/>
+                      <a:ext cx="1571625" cy="1628627"/>
+                    </a:xfrm>
+                    <a:prstGeom prst="rect">
+                      <a:avLst/>
+                    </a:prstGeom>
+                  </pic:spPr>
+                </pic:pic>
+              </a:graphicData>
+            </a:graphic>
+            <wp14:sizeRelH relativeFrom="margin">
+              <wp14:pctWidth>0</wp14:pctWidth>
+            </wp14:sizeRelH>
+            <wp14:sizeRelV relativeFrom="margin">
+              <wp14:pctHeight>0</wp14:pctHeight>
+            </wp14:sizeRelV>
+          </wp:anchor>
+        </w:drawing>
+      </w:r>
       <w:r>
         <w:rPr>
           <w:sz w:val="18"/>
@@ -3051,25 +2655,7 @@
                 <w:sz w:val="18"/>
                 <w:szCs w:val="18"/>
               </w:rPr>
-              <w:t>ООО "</w:t>
-            </w:r>
-            <w:proofErr w:type="spellStart"/>
-            <w:r>
-              <w:rPr>
-                <w:b/>
-                <w:sz w:val="18"/>
-                <w:szCs w:val="18"/>
-              </w:rPr>
-              <w:t>Клиентология</w:t>
-            </w:r>
-            <w:proofErr w:type="spellEnd"/>
-            <w:r>
-              <w:rPr>
-                <w:b/>
-                <w:sz w:val="18"/>
-                <w:szCs w:val="18"/>
-              </w:rPr>
-              <w:t>"</w:t>
+              <w:t>ООО "Клиентология"</w:t>
             </w:r>
           </w:p>
         </w:tc>
@@ -3132,25 +2718,7 @@
                 <w:sz w:val="18"/>
                 <w:szCs w:val="18"/>
               </w:rPr>
-              <w:t>Гражданин {{</w:t>
-            </w:r>
-            <w:proofErr w:type="spellStart"/>
-            <w:r>
-              <w:rPr>
-                <w:b/>
-                <w:sz w:val="18"/>
-                <w:szCs w:val="18"/>
-              </w:rPr>
-              <w:t>payer_fio</w:t>
-            </w:r>
-            <w:proofErr w:type="spellEnd"/>
-            <w:r>
-              <w:rPr>
-                <w:b/>
-                <w:sz w:val="18"/>
-                <w:szCs w:val="18"/>
-              </w:rPr>
-              <w:t>}}</w:t>
+              <w:t>Гражданин {{payer_fio}}</w:t>
             </w:r>
           </w:p>
         </w:tc>
@@ -3229,8 +2797,6 @@
                 <w:szCs w:val="18"/>
               </w:rPr>
             </w:pPr>
-            <w:bookmarkStart w:id="12" w:name="_GoBack"/>
-            <w:bookmarkEnd w:id="12"/>
           </w:p>
           <w:p>
             <w:pPr>
@@ -3429,25 +2995,7 @@
                 <w:szCs w:val="18"/>
                 <w:lang w:val="en-US"/>
               </w:rPr>
-              <w:t>: {{</w:t>
-            </w:r>
-            <w:proofErr w:type="spellStart"/>
-            <w:r>
-              <w:rPr>
-                <w:sz w:val="18"/>
-                <w:szCs w:val="18"/>
-                <w:lang w:val="en-US"/>
-              </w:rPr>
-              <w:t>birth_date</w:t>
-            </w:r>
-            <w:proofErr w:type="spellEnd"/>
-            <w:r>
-              <w:rPr>
-                <w:sz w:val="18"/>
-                <w:szCs w:val="18"/>
-                <w:lang w:val="en-US"/>
-              </w:rPr>
-              <w:t>}}</w:t>
+              <w:t>: {{birth_date}}</w:t>
             </w:r>
           </w:p>
           <w:p>
@@ -3502,25 +3050,7 @@
                 <w:szCs w:val="18"/>
                 <w:lang w:val="en-US"/>
               </w:rPr>
-              <w:t>: {{</w:t>
-            </w:r>
-            <w:proofErr w:type="spellStart"/>
-            <w:r>
-              <w:rPr>
-                <w:sz w:val="18"/>
-                <w:szCs w:val="18"/>
-                <w:lang w:val="en-US"/>
-              </w:rPr>
-              <w:t>passport_number</w:t>
-            </w:r>
-            <w:proofErr w:type="spellEnd"/>
-            <w:r>
-              <w:rPr>
-                <w:sz w:val="18"/>
-                <w:szCs w:val="18"/>
-                <w:lang w:val="en-US"/>
-              </w:rPr>
-              <w:t>}}</w:t>
+              <w:t>: {{passport_number}}</w:t>
             </w:r>
           </w:p>
           <w:p>
@@ -3575,25 +3105,7 @@
                 <w:szCs w:val="18"/>
                 <w:lang w:val="en-US"/>
               </w:rPr>
-              <w:t>: {{</w:t>
-            </w:r>
-            <w:proofErr w:type="spellStart"/>
-            <w:r>
-              <w:rPr>
-                <w:sz w:val="18"/>
-                <w:szCs w:val="18"/>
-                <w:lang w:val="en-US"/>
-              </w:rPr>
-              <w:t>passport_issue_date</w:t>
-            </w:r>
-            <w:proofErr w:type="spellEnd"/>
-            <w:r>
-              <w:rPr>
-                <w:sz w:val="18"/>
-                <w:szCs w:val="18"/>
-                <w:lang w:val="en-US"/>
-              </w:rPr>
-              <w:t>}}</w:t>
+              <w:t>: {{passport_issue_date}}</w:t>
             </w:r>
           </w:p>
           <w:p>
@@ -3648,25 +3160,7 @@
                 <w:szCs w:val="18"/>
                 <w:lang w:val="en-US"/>
               </w:rPr>
-              <w:t>: {{</w:t>
-            </w:r>
-            <w:proofErr w:type="spellStart"/>
-            <w:r>
-              <w:rPr>
-                <w:sz w:val="18"/>
-                <w:szCs w:val="18"/>
-                <w:lang w:val="en-US"/>
-              </w:rPr>
-              <w:t>passport_issued_by</w:t>
-            </w:r>
-            <w:proofErr w:type="spellEnd"/>
-            <w:r>
-              <w:rPr>
-                <w:sz w:val="18"/>
-                <w:szCs w:val="18"/>
-                <w:lang w:val="en-US"/>
-              </w:rPr>
-              <w:t>}}</w:t>
+              <w:t>: {{passport_issued_by}}</w:t>
             </w:r>
           </w:p>
           <w:p>
@@ -3721,25 +3215,7 @@
                 <w:szCs w:val="18"/>
                 <w:lang w:val="en-US"/>
               </w:rPr>
-              <w:t>: {{</w:t>
-            </w:r>
-            <w:proofErr w:type="spellStart"/>
-            <w:r>
-              <w:rPr>
-                <w:sz w:val="18"/>
-                <w:szCs w:val="18"/>
-                <w:lang w:val="en-US"/>
-              </w:rPr>
-              <w:t>passport_division_code</w:t>
-            </w:r>
-            <w:proofErr w:type="spellEnd"/>
-            <w:r>
-              <w:rPr>
-                <w:sz w:val="18"/>
-                <w:szCs w:val="18"/>
-                <w:lang w:val="en-US"/>
-              </w:rPr>
-              <w:t>}}</w:t>
+              <w:t>: {{passport_division_code}}</w:t>
             </w:r>
           </w:p>
           <w:p>
@@ -3765,25 +3241,7 @@
                 <w:sz w:val="18"/>
                 <w:szCs w:val="18"/>
               </w:rPr>
-              <w:t xml:space="preserve"> {{</w:t>
-            </w:r>
-            <w:proofErr w:type="spellStart"/>
-            <w:r>
-              <w:rPr>
-                <w:position w:val="0"/>
-                <w:sz w:val="18"/>
-                <w:szCs w:val="18"/>
-              </w:rPr>
-              <w:t>registration_address</w:t>
-            </w:r>
-            <w:proofErr w:type="spellEnd"/>
-            <w:r>
-              <w:rPr>
-                <w:position w:val="0"/>
-                <w:sz w:val="18"/>
-                <w:szCs w:val="18"/>
-              </w:rPr>
-              <w:t>}}</w:t>
+              <w:t xml:space="preserve"> {{registration_address}}</w:t>
             </w:r>
           </w:p>
         </w:tc>
@@ -3860,23 +3318,7 @@
                 <w:sz w:val="18"/>
                 <w:szCs w:val="18"/>
               </w:rPr>
-              <w:t>Гражданин {{</w:t>
-            </w:r>
-            <w:proofErr w:type="spellStart"/>
-            <w:r>
-              <w:rPr>
-                <w:sz w:val="18"/>
-                <w:szCs w:val="18"/>
-              </w:rPr>
-              <w:t>payer_fio</w:t>
-            </w:r>
-            <w:proofErr w:type="spellEnd"/>
-            <w:r>
-              <w:rPr>
-                <w:sz w:val="18"/>
-                <w:szCs w:val="18"/>
-              </w:rPr>
-              <w:t>}}</w:t>
+              <w:t>Гражданин {{payer_fio}}</w:t>
             </w:r>
           </w:p>
         </w:tc>
@@ -3952,25 +3394,7 @@
                 <w:szCs w:val="18"/>
                 <w:lang w:val="en-US"/>
               </w:rPr>
-              <w:t>_________________ / {{</w:t>
-            </w:r>
-            <w:proofErr w:type="spellStart"/>
-            <w:r>
-              <w:rPr>
-                <w:sz w:val="18"/>
-                <w:szCs w:val="18"/>
-                <w:lang w:val="en-US"/>
-              </w:rPr>
-              <w:t>payer_short_name</w:t>
-            </w:r>
-            <w:proofErr w:type="spellEnd"/>
-            <w:r>
-              <w:rPr>
-                <w:sz w:val="18"/>
-                <w:szCs w:val="18"/>
-                <w:lang w:val="en-US"/>
-              </w:rPr>
-              <w:t>}}/</w:t>
+              <w:t>_________________ / {{payer_short_name}}/</w:t>
             </w:r>
           </w:p>
           <w:p>
@@ -4035,10 +3459,12 @@
           <w:lang w:val="en-US"/>
         </w:rPr>
       </w:pPr>
+      <w:bookmarkStart w:id="12" w:name="_GoBack"/>
+      <w:bookmarkEnd w:id="12"/>
     </w:p>
     <w:sectPr>
-      <w:headerReference w:type="default" r:id="rId8"/>
-      <w:footerReference w:type="default" r:id="rId9"/>
+      <w:headerReference w:type="default" r:id="rId9"/>
+      <w:footerReference w:type="default" r:id="rId10"/>
       <w:pgSz w:w="11906" w:h="16838"/>
       <w:pgMar w:top="426" w:right="851" w:bottom="1560" w:left="1531" w:header="510" w:footer="720" w:gutter="0"/>
       <w:cols w:space="720"/>
